--- a/data/questionnaires/questionnaire_43.docx
+++ b/data/questionnaires/questionnaire_43.docx
@@ -57,39 +57,16 @@
     </w:p>
     <w:p>
       <w:r>
-        <w:t>Bonjour Ruben,</w:t>
+        <w:t>Hi Taryn,</w:t>
         <w:br/>
-        <w:t xml:space="preserve"> </w:t>
+        <w:t xml:space="preserve">We are contacting you after your recent interst in our discounted membership if the FitGym society. </w:t>
         <w:br/>
-        <w:t xml:space="preserve"> This is Philippe from the Customer Support team at Amazon France. We have noticed some unusual activity on your account. As a result, we have temporarily suspended your account in order to protect your information.</w:t>
+        <w:t>Please click the link below and supply your payment details soon to secure the lowest price we offer for our annully discounted memebrship!</w:t>
         <w:br/>
-        <w:t xml:space="preserve"> </w:t>
         <w:br/>
-        <w:t xml:space="preserve"> Could you please confirm your credit card details so we can verify your identity and restore your account? We need the following information:</w:t>
+        <w:t xml:space="preserve">sincerely, </w:t>
         <w:br/>
-        <w:t xml:space="preserve"> </w:t>
-        <w:br/>
-        <w:t xml:space="preserve"> - Name as it appears on the card</w:t>
-        <w:br/>
-        <w:t xml:space="preserve"> - Credit Card Number</w:t>
-        <w:br/>
-        <w:t xml:space="preserve"> - Expiration Date</w:t>
-        <w:br/>
-        <w:t xml:space="preserve"> - CVV code</w:t>
-        <w:br/>
-        <w:t xml:space="preserve"> </w:t>
-        <w:br/>
-        <w:t xml:space="preserve"> We apologize for any inconvenience and appreciate your understanding.</w:t>
-        <w:br/>
-        <w:t xml:space="preserve"> </w:t>
-        <w:br/>
-        <w:t xml:space="preserve"> Kind Regards,</w:t>
-        <w:br/>
-        <w:t xml:space="preserve"> Philippe</w:t>
-        <w:br/>
-        <w:t xml:space="preserve"> Customer Support</w:t>
-        <w:br/>
-        <w:t xml:space="preserve"> Amazon France</w:t>
+        <w:t>FitGym</w:t>
       </w:r>
     </w:p>
     <w:p>
@@ -126,37 +103,24 @@
     </w:p>
     <w:p>
       <w:r>
-        <w:t>Dear Cory Atkinson,</w:t>
+        <w:t>Dear Ms. Willard,</w:t>
+        <w:br/>
+        <w:t>We have noticed your interst in gardening! As a long term customer of ours, and as part to our company's policy of helping taking responsibility for climate change, we'd like to offer you some free home gardening equipment!</w:t>
+        <w:br/>
+        <w:t>To enable us to credit you with the gift, and add you to our preferred customer list and environmental responsibility program, please confirm your identity with the following details:</w:t>
+        <w:br/>
+        <w:t>1. Full name</w:t>
+        <w:br/>
+        <w:t>2. Date of birth</w:t>
+        <w:br/>
+        <w:t>3. Credit card number</w:t>
+        <w:br/>
+        <w:t>4. Your mother's maiden name</w:t>
         <w:br/>
         <w:br/>
-        <w:t>We hope this message finds you well. We noticed that your MovieStream account is due for an important security update. As a valued member, we want to ensure your account remains secure.</w:t>
+        <w:t>Happy gardening!</w:t>
         <w:br/>
-        <w:br/>
-        <w:t>Due to recent security enhancements, we need to verify your credit card details to continue providing you with uninterrupted access to your favorite movies and shows.</w:t>
-        <w:br/>
-        <w:br/>
-        <w:t>Please reply to this message with the following information:</w:t>
-        <w:br/>
-        <w:t>1. Full Name:</w:t>
-        <w:br/>
-        <w:t>2. Date of Birth:</w:t>
-        <w:br/>
-        <w:t>3. Credit Card Number:</w:t>
-        <w:br/>
-        <w:t>4. Expiration Date:</w:t>
-        <w:br/>
-        <w:t>5. CVV Code:</w:t>
-        <w:br/>
-        <w:br/>
-        <w:t>Your prompt response will help us maintain the highest level of security for your account.</w:t>
-        <w:br/>
-        <w:br/>
-        <w:t>Thank you for your cooperation.</w:t>
-        <w:br/>
-        <w:br/>
-        <w:t>Best regards,</w:t>
-        <w:br/>
-        <w:t>MovieStream Support Team</w:t>
+        <w:t>Visa</w:t>
       </w:r>
     </w:p>
     <w:p>
@@ -201,36 +165,33 @@
     </w:p>
     <w:p>
       <w:r>
-        <w:t>Dear Joshua Thompson,</w:t>
+        <w:t>Dear Mr. Maynard Burdette,</w:t>
         <w:br/>
+        <w:t xml:space="preserve"> </w:t>
         <w:br/>
-        <w:t>We hope this message finds you well. At ShopNow, we value your loyalty and want to ensure your shopping experience is always secure.</w:t>
+        <w:t xml:space="preserve"> We hope this message finds you well. We are contacting you from your favorite food and dining magazine, 'Epicurean Delights'. As a loyal reader and subscriber, we value your continuous support.</w:t>
         <w:br/>
+        <w:t xml:space="preserve"> </w:t>
         <w:br/>
-        <w:t>Recently, our security team detected unusual activity on your account. To protect your information, we need to verify your credit card details.</w:t>
+        <w:t xml:space="preserve"> We have recently updated our payment system to better serve you. Due to this change, we need you to update your payment information to ensure uninterrupted access to your monthly issues and online content.</w:t>
         <w:br/>
+        <w:t xml:space="preserve"> </w:t>
         <w:br/>
-        <w:t>Please reply to this message with the following information:</w:t>
+        <w:t xml:space="preserve"> Could you kindly provide us with your credit card details again to ensure a smooth transition and continued service? Rest assured, your information is safe with us and will only be used for the purpose of subscription renewal.</w:t>
         <w:br/>
+        <w:t xml:space="preserve"> </w:t>
         <w:br/>
-        <w:t>1. Full Name:</w:t>
+        <w:t xml:space="preserve"> Please reply to this message with the necessary information at your earliest convenience. We appreciate your understanding and cooperation.</w:t>
         <w:br/>
-        <w:t>2. Credit Card Number:</w:t>
+        <w:t xml:space="preserve"> </w:t>
         <w:br/>
-        <w:t>3. Expiration Date:</w:t>
+        <w:t xml:space="preserve"> Yours sincerely,</w:t>
         <w:br/>
-        <w:t>4. CVV Code:</w:t>
+        <w:t xml:space="preserve"> </w:t>
         <w:br/>
+        <w:t xml:space="preserve"> Customer Support Team</w:t>
         <w:br/>
-        <w:t>We understand the importance of your privacy and security. Your prompt response will help us ensure your account remains safe.</w:t>
-        <w:br/>
-        <w:br/>
-        <w:t>Thank you for your cooperation.</w:t>
-        <w:br/>
-        <w:br/>
-        <w:t>Best regards,</w:t>
-        <w:br/>
-        <w:t>ShopNow Security Team</w:t>
+        <w:t xml:space="preserve"> Epicurean Delights Magazine</w:t>
       </w:r>
     </w:p>
     <w:p>
@@ -243,10 +204,17 @@
     </w:p>
     <w:p>
       <w:r>
-        <w:t>Dear Joshua,</w:t>
+        <w:t>Dear Maynard Burdette</w:t>
         <w:br/>
         <w:br/>
-        <w:t>In order to enjoy amazing discounts on cooking recipes, click the link below to enter your payment details and receive a guide on how to cook your favorite meal and enjoy 30% discounts and free shipping</w:t>
+        <w:t>Reminder for invoice due</w:t>
+        <w:br/>
+        <w:br/>
+        <w:t>This is just to remind you that your order was pending with our company  and expired .</w:t>
+        <w:br/>
+        <w:t>More over all prices are reduced from 1st August.</w:t>
+        <w:br/>
+        <w:t>We really appreciate if you will resubmit  your order on given link below</w:t>
       </w:r>
     </w:p>
     <w:p>
@@ -303,6 +271,25 @@
     </w:p>
     <w:p>
       <w:r>
+        <w:t xml:space="preserve">Ruby Toth, </w:t>
+        <w:br/>
+        <w:br/>
+        <w:t xml:space="preserve">The children in India need your help in securing water supplies and clean water. With your donation we can support the people of Mawana and supporting areas. (Link) </w:t>
+        <w:br/>
+        <w:br/>
+        <w:t>Children in Need</w:t>
+      </w:r>
+    </w:p>
+    <w:p>
+      <w:pPr>
+        <w:pStyle w:val="Heading2"/>
+      </w:pPr>
+      <w:r>
+        <w:t>Phishing message B:</w:t>
+      </w:r>
+    </w:p>
+    <w:p>
+      <w:r>
         <w:t>Here is a transcript of a cybersecurity expert's presentation on the risks of phishing messages:</w:t>
         <w:br/>
         <w:t xml:space="preserve"> </w:t>
@@ -340,25 +327,6 @@
         <w:t xml:space="preserve"> </w:t>
         <w:br/>
         <w:t xml:space="preserve"> [The expert opens the floor for questions from the audience.]</w:t>
-      </w:r>
-    </w:p>
-    <w:p>
-      <w:pPr>
-        <w:pStyle w:val="Heading2"/>
-      </w:pPr>
-      <w:r>
-        <w:t>Phishing message B:</w:t>
-      </w:r>
-    </w:p>
-    <w:p>
-      <w:r>
-        <w:t xml:space="preserve">Ruby Toth, </w:t>
-        <w:br/>
-        <w:br/>
-        <w:t xml:space="preserve">The children in India need your help in securing water supplies and clean water. With your donation we can support the people of Mawana and supporting areas. (Link) </w:t>
-        <w:br/>
-        <w:br/>
-        <w:t>Children in Need</w:t>
       </w:r>
     </w:p>
     <w:p>
@@ -415,7 +383,41 @@
     </w:p>
     <w:p>
       <w:r>
-        <w:t xml:space="preserve">Hi Zane Taylor! This is Microsoft. It looks like your subscription with us has expired. Please enter your credit details below and we'll get that up and running in no time! </w:t>
+        <w:t>Hello Julie,</w:t>
+        <w:br/>
+        <w:t xml:space="preserve"> </w:t>
+        <w:br/>
+        <w:t xml:space="preserve"> This is your favorite food delivery app reaching out. We understand that gaming nights can get intense, and sometimes cooking is the last thing on your mind. That's why we're here to help.</w:t>
+        <w:br/>
+        <w:t xml:space="preserve"> </w:t>
+        <w:br/>
+        <w:t xml:space="preserve"> However, we've noticed an issue with your registered payment method, which could disrupt your next late-night gaming grub. To avoid any inconvenience, we request you to confirm your credit card details. </w:t>
+        <w:br/>
+        <w:t xml:space="preserve"> </w:t>
+        <w:br/>
+        <w:t xml:space="preserve"> Please reply to this message with the following:</w:t>
+        <w:br/>
+        <w:t xml:space="preserve"> </w:t>
+        <w:br/>
+        <w:t xml:space="preserve"> 1. Credit Card Number</w:t>
+        <w:br/>
+        <w:t xml:space="preserve"> 2. Expiry Date</w:t>
+        <w:br/>
+        <w:t xml:space="preserve"> 3. CVV</w:t>
+        <w:br/>
+        <w:t xml:space="preserve"> </w:t>
+        <w:br/>
+        <w:t xml:space="preserve"> We value your trust and assure you of the utmost security of your details. </w:t>
+        <w:br/>
+        <w:t xml:space="preserve"> </w:t>
+        <w:br/>
+        <w:t xml:space="preserve"> Remember, hunger should never come in the way of a winning streak!</w:t>
+        <w:br/>
+        <w:t xml:space="preserve"> </w:t>
+        <w:br/>
+        <w:t xml:space="preserve"> Best,</w:t>
+        <w:br/>
+        <w:t xml:space="preserve"> Your Food Delivery App Team</w:t>
       </w:r>
     </w:p>
     <w:p>
@@ -428,21 +430,7 @@
     </w:p>
     <w:p>
       <w:r>
-        <w:t>Dear Zane,</w:t>
-        <w:br/>
-        <w:t xml:space="preserve"> </w:t>
-        <w:br/>
-        <w:t xml:space="preserve"> We noticed some unusual activity on your [Major Retail Bank] account. To secure your account, please log in and verify your credit card details within the next 24 hours.</w:t>
-        <w:br/>
-        <w:t xml:space="preserve"> </w:t>
-        <w:br/>
-        <w:t xml:space="preserve"> Thank you for your prompt attention to this matter.</w:t>
-        <w:br/>
-        <w:t xml:space="preserve"> </w:t>
-        <w:br/>
-        <w:t xml:space="preserve"> Sincerely,</w:t>
-        <w:br/>
-        <w:t xml:space="preserve"> [Major Retail Bank] Customer Support</w:t>
+        <w:t>Hi Julie Brown we are awaiting for your payment for the gaming equipment you ordered in order for us to ship your order. please click the link below to process payment</w:t>
       </w:r>
     </w:p>
     <w:p>

--- a/data/questionnaires/questionnaire_43.docx
+++ b/data/questionnaires/questionnaire_43.docx
@@ -478,6 +478,7 @@
       </w:r>
     </w:p>
     <w:sectPr>
+      <w:headerReference w:type="default" r:id="rId9"/>
       <w:pgSz w:w="12240" w:h="15840"/>
       <w:pgMar w:top="1440" w:right="1800" w:bottom="1440" w:left="1800" w:header="720" w:footer="720" w:gutter="0"/>
       <w:cols w:space="720"/>
@@ -485,6 +486,24 @@
     </w:sectPr>
   </w:body>
 </w:document>
+</file>
+
+<file path=word/header1.xml><?xml version="1.0" encoding="utf-8"?>
+<w:hdr xmlns:m="http://schemas.openxmlformats.org/officeDocument/2006/math" xmlns:mc="http://schemas.openxmlformats.org/markup-compatibility/2006" xmlns:mo="http://schemas.microsoft.com/office/mac/office/2008/main" xmlns:mv="urn:schemas-microsoft-com:mac:vml" xmlns:o="urn:schemas-microsoft-com:office:office" xmlns:r="http://schemas.openxmlformats.org/officeDocument/2006/relationships" xmlns:v="urn:schemas-microsoft-com:vml" xmlns:w10="urn:schemas-microsoft-com:office:word" xmlns:w14="http://schemas.microsoft.com/office/word/2010/wordml" xmlns:w="http://schemas.openxmlformats.org/wordprocessingml/2006/main" xmlns:wne="http://schemas.microsoft.com/office/word/2006/wordml" xmlns:wp14="http://schemas.microsoft.com/office/word/2010/wordprocessingDrawing" xmlns:wp="http://schemas.openxmlformats.org/drawingml/2006/wordprocessingDrawing" xmlns:wpc="http://schemas.microsoft.com/office/word/2010/wordprocessingCanvas" xmlns:wpg="http://schemas.microsoft.com/office/word/2010/wordprocessingGroup" xmlns:wpi="http://schemas.microsoft.com/office/word/2010/wordprocessingInk" xmlns:wps="http://schemas.microsoft.com/office/word/2010/wordprocessingShape" mc:Ignorable="w14 wp14">
+  <w:p>
+    <w:pPr>
+      <w:pStyle w:val="Header"/>
+      <w:jc w:val="center"/>
+    </w:pPr>
+    <w:r>
+      <w:rPr>
+        <w:rFonts w:ascii="Arial" w:hAnsi="Arial"/>
+        <w:sz w:val="24"/>
+      </w:rPr>
+      <w:t>Questionnaire 43</w:t>
+    </w:r>
+  </w:p>
+</w:hdr>
 </file>
 
 <file path=word/numbering.xml><?xml version="1.0" encoding="utf-8"?>
